--- a/tp8_documentacion.docx
+++ b/tp8_documentacion.docx
@@ -1781,16 +1781,7 @@
           <w:szCs w:val="28"/>
         </w:rPr>
         <w:lastRenderedPageBreak/>
-        <w:t xml:space="preserve">-- </w:t>
-      </w:r>
-      <w:r>
-        <w:rPr>
-          <w:rFonts w:ascii="Tahoma" w:hAnsi="Tahoma" w:cs="Tahoma"/>
-          <w:color w:val="FF0000"/>
-          <w:sz w:val="28"/>
-          <w:szCs w:val="28"/>
-        </w:rPr>
-        <w:t>CONSULTAS CARLOS FERRANDO</w:t>
+        <w:t>-- CONSULTAS CARLOS FERRANDO</w:t>
       </w:r>
       <w:r>
         <w:rPr>
@@ -1956,6 +1947,290 @@
           <w:u w:val="single"/>
         </w:rPr>
       </w:pPr>
+    </w:p>
+    <w:p>
+      <w:pPr>
+        <w:rPr>
+          <w:rFonts w:ascii="Tahoma" w:hAnsi="Tahoma" w:cs="Tahoma"/>
+          <w:color w:val="FF0000"/>
+          <w:sz w:val="28"/>
+          <w:szCs w:val="28"/>
+          <w:u w:val="single"/>
+        </w:rPr>
+      </w:pPr>
+    </w:p>
+    <w:p>
+      <w:pPr>
+        <w:rPr>
+          <w:rFonts w:ascii="Tahoma" w:hAnsi="Tahoma" w:cs="Tahoma"/>
+          <w:color w:val="FF0000"/>
+          <w:sz w:val="28"/>
+          <w:szCs w:val="28"/>
+          <w:u w:val="single"/>
+        </w:rPr>
+      </w:pPr>
+    </w:p>
+    <w:p>
+      <w:pPr>
+        <w:rPr>
+          <w:rFonts w:ascii="Tahoma" w:hAnsi="Tahoma" w:cs="Tahoma"/>
+          <w:color w:val="FF0000"/>
+          <w:sz w:val="28"/>
+          <w:szCs w:val="28"/>
+          <w:u w:val="single"/>
+        </w:rPr>
+      </w:pPr>
+      <w:r>
+        <w:rPr>
+          <w:rFonts w:ascii="Tahoma" w:hAnsi="Tahoma" w:cs="Tahoma"/>
+          <w:color w:val="FF0000"/>
+          <w:sz w:val="28"/>
+          <w:szCs w:val="28"/>
+        </w:rPr>
+        <w:lastRenderedPageBreak/>
+        <w:t xml:space="preserve">-- CONSULTAS </w:t>
+      </w:r>
+      <w:r>
+        <w:rPr>
+          <w:rFonts w:ascii="Tahoma" w:hAnsi="Tahoma" w:cs="Tahoma"/>
+          <w:color w:val="FF0000"/>
+          <w:sz w:val="28"/>
+          <w:szCs w:val="28"/>
+        </w:rPr>
+        <w:t>MARTÍN PIRIZ</w:t>
+      </w:r>
+    </w:p>
+    <w:p>
+      <w:pPr>
+        <w:rPr>
+          <w:rFonts w:ascii="Tahoma" w:hAnsi="Tahoma" w:cs="Tahoma"/>
+          <w:sz w:val="20"/>
+          <w:szCs w:val="20"/>
+        </w:rPr>
+      </w:pPr>
+      <w:r>
+        <w:rPr>
+          <w:b/>
+          <w:noProof/>
+          <w:lang w:val="es-MX"/>
+        </w:rPr>
+        <w:drawing>
+          <wp:inline distT="0" distB="0" distL="0" distR="0" wp14:anchorId="1BD7D406" wp14:editId="4BFFBD82">
+            <wp:extent cx="5394960" cy="2387600"/>
+            <wp:effectExtent l="0" t="0" r="0" b="0"/>
+            <wp:docPr id="387420127" name="Imagen 1"/>
+            <wp:cNvGraphicFramePr>
+              <a:graphicFrameLocks xmlns:a="http://schemas.openxmlformats.org/drawingml/2006/main" noChangeAspect="1"/>
+            </wp:cNvGraphicFramePr>
+            <a:graphic xmlns:a="http://schemas.openxmlformats.org/drawingml/2006/main">
+              <a:graphicData uri="http://schemas.openxmlformats.org/drawingml/2006/picture">
+                <pic:pic xmlns:pic="http://schemas.openxmlformats.org/drawingml/2006/picture">
+                  <pic:nvPicPr>
+                    <pic:cNvPr id="0" name="Picture 1"/>
+                    <pic:cNvPicPr>
+                      <a:picLocks noChangeAspect="1" noChangeArrowheads="1"/>
+                    </pic:cNvPicPr>
+                  </pic:nvPicPr>
+                  <pic:blipFill>
+                    <a:blip r:embed="rId9">
+                      <a:extLst>
+                        <a:ext uri="{28A0092B-C50C-407E-A947-70E740481C1C}">
+                          <a14:useLocalDpi xmlns:a14="http://schemas.microsoft.com/office/drawing/2010/main" val="0"/>
+                        </a:ext>
+                      </a:extLst>
+                    </a:blip>
+                    <a:srcRect/>
+                    <a:stretch>
+                      <a:fillRect/>
+                    </a:stretch>
+                  </pic:blipFill>
+                  <pic:spPr bwMode="auto">
+                    <a:xfrm>
+                      <a:off x="0" y="0"/>
+                      <a:ext cx="5394960" cy="2387600"/>
+                    </a:xfrm>
+                    <a:prstGeom prst="rect">
+                      <a:avLst/>
+                    </a:prstGeom>
+                    <a:noFill/>
+                    <a:ln>
+                      <a:noFill/>
+                    </a:ln>
+                  </pic:spPr>
+                </pic:pic>
+              </a:graphicData>
+            </a:graphic>
+          </wp:inline>
+        </w:drawing>
+      </w:r>
+    </w:p>
+    <w:p>
+      <w:pPr>
+        <w:rPr>
+          <w:rFonts w:ascii="Tahoma" w:hAnsi="Tahoma" w:cs="Tahoma"/>
+          <w:sz w:val="20"/>
+          <w:szCs w:val="20"/>
+        </w:rPr>
+      </w:pPr>
+    </w:p>
+    <w:p>
+      <w:pPr>
+        <w:rPr>
+          <w:rFonts w:ascii="Tahoma" w:hAnsi="Tahoma" w:cs="Tahoma"/>
+          <w:color w:val="FF0000"/>
+          <w:sz w:val="28"/>
+          <w:szCs w:val="28"/>
+          <w:u w:val="single"/>
+        </w:rPr>
+      </w:pPr>
+      <w:r>
+        <w:rPr>
+          <w:rFonts w:ascii="Tahoma" w:hAnsi="Tahoma" w:cs="Tahoma"/>
+          <w:color w:val="FF0000"/>
+          <w:sz w:val="28"/>
+          <w:szCs w:val="28"/>
+        </w:rPr>
+        <w:t xml:space="preserve">-- CONSULTAS </w:t>
+      </w:r>
+      <w:r>
+        <w:rPr>
+          <w:rFonts w:ascii="Tahoma" w:hAnsi="Tahoma" w:cs="Tahoma"/>
+          <w:color w:val="FF0000"/>
+          <w:sz w:val="28"/>
+          <w:szCs w:val="28"/>
+        </w:rPr>
+        <w:t>AGUSTÍN JOFRE</w:t>
+      </w:r>
+    </w:p>
+    <w:p>
+      <w:pPr>
+        <w:rPr>
+          <w:rFonts w:ascii="Tahoma" w:hAnsi="Tahoma" w:cs="Tahoma"/>
+          <w:sz w:val="20"/>
+          <w:szCs w:val="20"/>
+        </w:rPr>
+      </w:pPr>
+      <w:r>
+        <w:rPr>
+          <w:noProof/>
+          <w:sz w:val="40"/>
+          <w:szCs w:val="40"/>
+          <w:lang w:eastAsia="es-419"/>
+        </w:rPr>
+        <w:drawing>
+          <wp:inline distT="0" distB="0" distL="0" distR="0" wp14:anchorId="6CC355B4" wp14:editId="1CBBDCFE">
+            <wp:extent cx="5400040" cy="1539875"/>
+            <wp:effectExtent l="0" t="0" r="0" b="3175"/>
+            <wp:docPr id="3" name="Imagen 3"/>
+            <wp:cNvGraphicFramePr>
+              <a:graphicFrameLocks xmlns:a="http://schemas.openxmlformats.org/drawingml/2006/main" noChangeAspect="1"/>
+            </wp:cNvGraphicFramePr>
+            <a:graphic xmlns:a="http://schemas.openxmlformats.org/drawingml/2006/main">
+              <a:graphicData uri="http://schemas.openxmlformats.org/drawingml/2006/picture">
+                <pic:pic xmlns:pic="http://schemas.openxmlformats.org/drawingml/2006/picture">
+                  <pic:nvPicPr>
+                    <pic:cNvPr id="1" name=""/>
+                    <pic:cNvPicPr/>
+                  </pic:nvPicPr>
+                  <pic:blipFill>
+                    <a:blip r:embed="rId10"/>
+                    <a:stretch>
+                      <a:fillRect/>
+                    </a:stretch>
+                  </pic:blipFill>
+                  <pic:spPr>
+                    <a:xfrm>
+                      <a:off x="0" y="0"/>
+                      <a:ext cx="5400040" cy="1539875"/>
+                    </a:xfrm>
+                    <a:prstGeom prst="rect">
+                      <a:avLst/>
+                    </a:prstGeom>
+                  </pic:spPr>
+                </pic:pic>
+              </a:graphicData>
+            </a:graphic>
+          </wp:inline>
+        </w:drawing>
+      </w:r>
+    </w:p>
+    <w:p>
+      <w:pPr>
+        <w:rPr>
+          <w:rFonts w:ascii="Tahoma" w:hAnsi="Tahoma" w:cs="Tahoma"/>
+          <w:color w:val="FF0000"/>
+          <w:sz w:val="28"/>
+          <w:szCs w:val="28"/>
+          <w:u w:val="single"/>
+        </w:rPr>
+      </w:pPr>
+      <w:r>
+        <w:rPr>
+          <w:rFonts w:ascii="Tahoma" w:hAnsi="Tahoma" w:cs="Tahoma"/>
+          <w:color w:val="FF0000"/>
+          <w:sz w:val="28"/>
+          <w:szCs w:val="28"/>
+        </w:rPr>
+        <w:t>-- CONSULTAS ARIEL ZURITA</w:t>
+      </w:r>
+    </w:p>
+    <w:p>
+      <w:pPr>
+        <w:rPr>
+          <w:rFonts w:ascii="Tahoma" w:hAnsi="Tahoma" w:cs="Tahoma"/>
+          <w:sz w:val="20"/>
+          <w:szCs w:val="20"/>
+        </w:rPr>
+      </w:pPr>
+      <w:r>
+        <w:rPr>
+          <w:rFonts w:ascii="Tahoma" w:hAnsi="Tahoma" w:cs="Tahoma"/>
+          <w:noProof/>
+          <w:sz w:val="20"/>
+          <w:szCs w:val="20"/>
+        </w:rPr>
+        <w:drawing>
+          <wp:inline distT="0" distB="0" distL="0" distR="0" wp14:anchorId="39455A8E" wp14:editId="360EE6BD">
+            <wp:extent cx="6300470" cy="2596515"/>
+            <wp:effectExtent l="0" t="0" r="5080" b="0"/>
+            <wp:docPr id="1759328037" name="Imagen 2"/>
+            <wp:cNvGraphicFramePr>
+              <a:graphicFrameLocks xmlns:a="http://schemas.openxmlformats.org/drawingml/2006/main" noChangeAspect="1"/>
+            </wp:cNvGraphicFramePr>
+            <a:graphic xmlns:a="http://schemas.openxmlformats.org/drawingml/2006/main">
+              <a:graphicData uri="http://schemas.openxmlformats.org/drawingml/2006/picture">
+                <pic:pic xmlns:pic="http://schemas.openxmlformats.org/drawingml/2006/picture">
+                  <pic:nvPicPr>
+                    <pic:cNvPr id="1759328037" name="Imagen 1759328037"/>
+                    <pic:cNvPicPr/>
+                  </pic:nvPicPr>
+                  <pic:blipFill>
+                    <a:blip r:embed="rId11">
+                      <a:extLst>
+                        <a:ext uri="{28A0092B-C50C-407E-A947-70E740481C1C}">
+                          <a14:useLocalDpi xmlns:a14="http://schemas.microsoft.com/office/drawing/2010/main" val="0"/>
+                        </a:ext>
+                      </a:extLst>
+                    </a:blip>
+                    <a:stretch>
+                      <a:fillRect/>
+                    </a:stretch>
+                  </pic:blipFill>
+                  <pic:spPr>
+                    <a:xfrm>
+                      <a:off x="0" y="0"/>
+                      <a:ext cx="6300470" cy="2596515"/>
+                    </a:xfrm>
+                    <a:prstGeom prst="rect">
+                      <a:avLst/>
+                    </a:prstGeom>
+                  </pic:spPr>
+                </pic:pic>
+              </a:graphicData>
+            </a:graphic>
+          </wp:inline>
+        </w:drawing>
+      </w:r>
     </w:p>
     <w:p>
       <w:pPr>
